--- a/Documents/Pseudocode.docx
+++ b/Documents/Pseudocode.docx
@@ -1,6 +1,6 @@
 
 <file path=word/document.xml><?xml version="1.0" encoding="utf-8"?>
-<w:document xmlns:wpc="http://schemas.microsoft.com/office/word/2010/wordprocessingCanvas" xmlns:cx="http://schemas.microsoft.com/office/drawing/2014/chartex" xmlns:cx1="http://schemas.microsoft.com/office/drawing/2015/9/8/chartex" xmlns:cx2="http://schemas.microsoft.com/office/drawing/2015/10/21/chartex" xmlns:cx3="http://schemas.microsoft.com/office/drawing/2016/5/9/chartex" xmlns:cx4="http://schemas.microsoft.com/office/drawing/2016/5/10/chartex" xmlns:cx5="http://schemas.microsoft.com/office/drawing/2016/5/11/chartex" xmlns:cx6="http://schemas.microsoft.com/office/drawing/2016/5/12/chartex" xmlns:cx7="http://schemas.microsoft.com/office/drawing/2016/5/13/chartex" xmlns:cx8="http://schemas.microsoft.com/office/drawing/2016/5/14/chartex" xmlns:mc="http://schemas.openxmlformats.org/markup-compatibility/2006" xmlns:aink="http://schemas.microsoft.com/office/drawing/2016/ink" xmlns:am3d="http://schemas.microsoft.com/office/drawing/2017/model3d" xmlns:o="urn:schemas-microsoft-com:office:office" xmlns:oel="http://schemas.microsoft.com/office/2019/extlst" xmlns:r="http://schemas.openxmlformats.org/officeDocument/2006/relationships" xmlns:m="http://schemas.openxmlformats.org/officeDocument/2006/math" xmlns:v="urn:schemas-microsoft-com:vml" xmlns:wp14="http://schemas.microsoft.com/office/word/2010/wordprocessingDrawing" xmlns:wp="http://schemas.openxmlformats.org/drawingml/2006/wordprocessingDrawing" xmlns:w10="urn:schemas-microsoft-com:office:word" xmlns:w="http://schemas.openxmlformats.org/wordprocessingml/2006/main" xmlns:w14="http://schemas.microsoft.com/office/word/2010/wordml" xmlns:w15="http://schemas.microsoft.com/office/word/2012/wordml" xmlns:w16cex="http://schemas.microsoft.com/office/word/2018/wordml/cex" xmlns:w16cid="http://schemas.microsoft.com/office/word/2016/wordml/cid" xmlns:w16="http://schemas.microsoft.com/office/word/2018/wordml" xmlns:w16sdtdh="http://schemas.microsoft.com/office/word/2020/wordml/sdtdatahash" xmlns:w16se="http://schemas.microsoft.com/office/word/2015/wordml/symex" xmlns:wpg="http://schemas.microsoft.com/office/word/2010/wordprocessingGroup" xmlns:wpi="http://schemas.microsoft.com/office/word/2010/wordprocessingInk" xmlns:wne="http://schemas.microsoft.com/office/word/2006/wordml" xmlns:wps="http://schemas.microsoft.com/office/word/2010/wordprocessingShape" mc:Ignorable="w14 w15 w16se w16cid w16 w16cex w16sdtdh wp14">
+<w:document xmlns:wpc="http://schemas.microsoft.com/office/word/2010/wordprocessingCanvas" xmlns:cx="http://schemas.microsoft.com/office/drawing/2014/chartex" xmlns:cx1="http://schemas.microsoft.com/office/drawing/2015/9/8/chartex" xmlns:cx2="http://schemas.microsoft.com/office/drawing/2015/10/21/chartex" xmlns:cx3="http://schemas.microsoft.com/office/drawing/2016/5/9/chartex" xmlns:cx4="http://schemas.microsoft.com/office/drawing/2016/5/10/chartex" xmlns:cx5="http://schemas.microsoft.com/office/drawing/2016/5/11/chartex" xmlns:cx6="http://schemas.microsoft.com/office/drawing/2016/5/12/chartex" xmlns:cx7="http://schemas.microsoft.com/office/drawing/2016/5/13/chartex" xmlns:cx8="http://schemas.microsoft.com/office/drawing/2016/5/14/chartex" xmlns:mc="http://schemas.openxmlformats.org/markup-compatibility/2006" xmlns:aink="http://schemas.microsoft.com/office/drawing/2016/ink" xmlns:am3d="http://schemas.microsoft.com/office/drawing/2017/model3d" xmlns:o="urn:schemas-microsoft-com:office:office" xmlns:oel="http://schemas.microsoft.com/office/2019/extlst" xmlns:r="http://schemas.openxmlformats.org/officeDocument/2006/relationships" xmlns:m="http://schemas.openxmlformats.org/officeDocument/2006/math" xmlns:v="urn:schemas-microsoft-com:vml" xmlns:wp14="http://schemas.microsoft.com/office/word/2010/wordprocessingDrawing" xmlns:wp="http://schemas.openxmlformats.org/drawingml/2006/wordprocessingDrawing" xmlns:w10="urn:schemas-microsoft-com:office:word" xmlns:w="http://schemas.openxmlformats.org/wordprocessingml/2006/main" xmlns:w14="http://schemas.microsoft.com/office/word/2010/wordml" xmlns:w15="http://schemas.microsoft.com/office/word/2012/wordml" xmlns:w16cex="http://schemas.microsoft.com/office/word/2018/wordml/cex" xmlns:w16cid="http://schemas.microsoft.com/office/word/2016/wordml/cid" xmlns:w16="http://schemas.microsoft.com/office/word/2018/wordml" xmlns:w16du="http://schemas.microsoft.com/office/word/2023/wordml/word16du" xmlns:w16sdtdh="http://schemas.microsoft.com/office/word/2020/wordml/sdtdatahash" xmlns:w16se="http://schemas.microsoft.com/office/word/2015/wordml/symex" xmlns:wpg="http://schemas.microsoft.com/office/word/2010/wordprocessingGroup" xmlns:wpi="http://schemas.microsoft.com/office/word/2010/wordprocessingInk" xmlns:wne="http://schemas.microsoft.com/office/word/2006/wordml" xmlns:wps="http://schemas.microsoft.com/office/word/2010/wordprocessingShape" mc:Ignorable="w14 w15 w16se w16cid w16 w16cex w16sdtdh w16du wp14">
   <w:body>
     <w:p>
       <w:pPr>
@@ -579,7 +579,6 @@
           <w:sz w:val="28"/>
           <w:szCs w:val="28"/>
         </w:rPr>
-        <w:lastRenderedPageBreak/>
         <w:t xml:space="preserve">Check to make sure that the result is equal to the </w:t>
       </w:r>
       <w:r>
@@ -1007,7 +1006,6 @@
           <w:sz w:val="28"/>
           <w:szCs w:val="28"/>
         </w:rPr>
-        <w:lastRenderedPageBreak/>
         <w:t>The conversion should then take place using the conversion function from</w:t>
       </w:r>
       <w:r>
@@ -1254,7 +1252,7 @@
 </file>
 
 <file path=word/numbering.xml><?xml version="1.0" encoding="utf-8"?>
-<w:numbering xmlns:wpc="http://schemas.microsoft.com/office/word/2010/wordprocessingCanvas" xmlns:cx="http://schemas.microsoft.com/office/drawing/2014/chartex" xmlns:cx1="http://schemas.microsoft.com/office/drawing/2015/9/8/chartex" xmlns:cx2="http://schemas.microsoft.com/office/drawing/2015/10/21/chartex" xmlns:cx3="http://schemas.microsoft.com/office/drawing/2016/5/9/chartex" xmlns:cx4="http://schemas.microsoft.com/office/drawing/2016/5/10/chartex" xmlns:cx5="http://schemas.microsoft.com/office/drawing/2016/5/11/chartex" xmlns:cx6="http://schemas.microsoft.com/office/drawing/2016/5/12/chartex" xmlns:cx7="http://schemas.microsoft.com/office/drawing/2016/5/13/chartex" xmlns:cx8="http://schemas.microsoft.com/office/drawing/2016/5/14/chartex" xmlns:mc="http://schemas.openxmlformats.org/markup-compatibility/2006" xmlns:aink="http://schemas.microsoft.com/office/drawing/2016/ink" xmlns:am3d="http://schemas.microsoft.com/office/drawing/2017/model3d" xmlns:o="urn:schemas-microsoft-com:office:office" xmlns:oel="http://schemas.microsoft.com/office/2019/extlst" xmlns:r="http://schemas.openxmlformats.org/officeDocument/2006/relationships" xmlns:m="http://schemas.openxmlformats.org/officeDocument/2006/math" xmlns:v="urn:schemas-microsoft-com:vml" xmlns:wp14="http://schemas.microsoft.com/office/word/2010/wordprocessingDrawing" xmlns:wp="http://schemas.openxmlformats.org/drawingml/2006/wordprocessingDrawing" xmlns:w10="urn:schemas-microsoft-com:office:word" xmlns:w="http://schemas.openxmlformats.org/wordprocessingml/2006/main" xmlns:w14="http://schemas.microsoft.com/office/word/2010/wordml" xmlns:w15="http://schemas.microsoft.com/office/word/2012/wordml" xmlns:w16cex="http://schemas.microsoft.com/office/word/2018/wordml/cex" xmlns:w16cid="http://schemas.microsoft.com/office/word/2016/wordml/cid" xmlns:w16="http://schemas.microsoft.com/office/word/2018/wordml" xmlns:w16sdtdh="http://schemas.microsoft.com/office/word/2020/wordml/sdtdatahash" xmlns:w16se="http://schemas.microsoft.com/office/word/2015/wordml/symex" xmlns:wpg="http://schemas.microsoft.com/office/word/2010/wordprocessingGroup" xmlns:wpi="http://schemas.microsoft.com/office/word/2010/wordprocessingInk" xmlns:wne="http://schemas.microsoft.com/office/word/2006/wordml" xmlns:wps="http://schemas.microsoft.com/office/word/2010/wordprocessingShape" mc:Ignorable="w14 w15 w16se w16cid w16 w16cex w16sdtdh wp14">
+<w:numbering xmlns:wpc="http://schemas.microsoft.com/office/word/2010/wordprocessingCanvas" xmlns:cx="http://schemas.microsoft.com/office/drawing/2014/chartex" xmlns:cx1="http://schemas.microsoft.com/office/drawing/2015/9/8/chartex" xmlns:cx2="http://schemas.microsoft.com/office/drawing/2015/10/21/chartex" xmlns:cx3="http://schemas.microsoft.com/office/drawing/2016/5/9/chartex" xmlns:cx4="http://schemas.microsoft.com/office/drawing/2016/5/10/chartex" xmlns:cx5="http://schemas.microsoft.com/office/drawing/2016/5/11/chartex" xmlns:cx6="http://schemas.microsoft.com/office/drawing/2016/5/12/chartex" xmlns:cx7="http://schemas.microsoft.com/office/drawing/2016/5/13/chartex" xmlns:cx8="http://schemas.microsoft.com/office/drawing/2016/5/14/chartex" xmlns:mc="http://schemas.openxmlformats.org/markup-compatibility/2006" xmlns:aink="http://schemas.microsoft.com/office/drawing/2016/ink" xmlns:am3d="http://schemas.microsoft.com/office/drawing/2017/model3d" xmlns:o="urn:schemas-microsoft-com:office:office" xmlns:oel="http://schemas.microsoft.com/office/2019/extlst" xmlns:r="http://schemas.openxmlformats.org/officeDocument/2006/relationships" xmlns:m="http://schemas.openxmlformats.org/officeDocument/2006/math" xmlns:v="urn:schemas-microsoft-com:vml" xmlns:wp14="http://schemas.microsoft.com/office/word/2010/wordprocessingDrawing" xmlns:wp="http://schemas.openxmlformats.org/drawingml/2006/wordprocessingDrawing" xmlns:w10="urn:schemas-microsoft-com:office:word" xmlns:w="http://schemas.openxmlformats.org/wordprocessingml/2006/main" xmlns:w14="http://schemas.microsoft.com/office/word/2010/wordml" xmlns:w15="http://schemas.microsoft.com/office/word/2012/wordml" xmlns:w16cex="http://schemas.microsoft.com/office/word/2018/wordml/cex" xmlns:w16cid="http://schemas.microsoft.com/office/word/2016/wordml/cid" xmlns:w16="http://schemas.microsoft.com/office/word/2018/wordml" xmlns:w16du="http://schemas.microsoft.com/office/word/2023/wordml/word16du" xmlns:w16sdtdh="http://schemas.microsoft.com/office/word/2020/wordml/sdtdatahash" xmlns:w16se="http://schemas.microsoft.com/office/word/2015/wordml/symex" xmlns:wpg="http://schemas.microsoft.com/office/word/2010/wordprocessingGroup" xmlns:wpi="http://schemas.microsoft.com/office/word/2010/wordprocessingInk" xmlns:wne="http://schemas.microsoft.com/office/word/2006/wordml" xmlns:wps="http://schemas.microsoft.com/office/word/2010/wordprocessingShape" mc:Ignorable="w14 w15 w16se w16cid w16 w16cex w16sdtdh w16du wp14">
   <w:abstractNum w:abstractNumId="0" w15:restartNumberingAfterBreak="0">
     <w:nsid w:val="075CB200"/>
     <w:multiLevelType w:val="hybridMultilevel"/>
@@ -1352,8 +1350,8 @@
   <w:abstractNum w:abstractNumId="1" w15:restartNumberingAfterBreak="0">
     <w:nsid w:val="43025CC8"/>
     <w:multiLevelType w:val="hybridMultilevel"/>
-    <w:tmpl w:val="691E42B6"/>
-    <w:lvl w:ilvl="0" w:tplc="1809000F">
+    <w:tmpl w:val="4D74CBBE"/>
+    <w:lvl w:ilvl="0" w:tplc="C9543F36">
       <w:start w:val="1"/>
       <w:numFmt w:val="decimal"/>
       <w:lvlText w:val="%1."/>
@@ -1361,8 +1359,12 @@
       <w:pPr>
         <w:ind w:left="1003" w:hanging="360"/>
       </w:pPr>
+      <w:rPr>
+        <w:b/>
+        <w:bCs/>
+      </w:rPr>
     </w:lvl>
-    <w:lvl w:ilvl="1" w:tplc="18090019">
+    <w:lvl w:ilvl="1" w:tplc="6F22D86C">
       <w:start w:val="1"/>
       <w:numFmt w:val="lowerLetter"/>
       <w:lvlText w:val="%2."/>
@@ -1370,8 +1372,12 @@
       <w:pPr>
         <w:ind w:left="1723" w:hanging="360"/>
       </w:pPr>
+      <w:rPr>
+        <w:b/>
+        <w:bCs/>
+      </w:rPr>
     </w:lvl>
-    <w:lvl w:ilvl="2" w:tplc="1809001B">
+    <w:lvl w:ilvl="2" w:tplc="18FCF79E">
       <w:start w:val="1"/>
       <w:numFmt w:val="lowerRoman"/>
       <w:lvlText w:val="%3."/>
@@ -1379,8 +1385,12 @@
       <w:pPr>
         <w:ind w:left="2443" w:hanging="180"/>
       </w:pPr>
+      <w:rPr>
+        <w:b/>
+        <w:bCs/>
+      </w:rPr>
     </w:lvl>
-    <w:lvl w:ilvl="3" w:tplc="1809000F">
+    <w:lvl w:ilvl="3" w:tplc="D3169960">
       <w:start w:val="1"/>
       <w:numFmt w:val="decimal"/>
       <w:lvlText w:val="%4."/>
@@ -1388,6 +1398,10 @@
       <w:pPr>
         <w:ind w:left="3163" w:hanging="360"/>
       </w:pPr>
+      <w:rPr>
+        <w:b/>
+        <w:bCs/>
+      </w:rPr>
     </w:lvl>
     <w:lvl w:ilvl="4" w:tplc="18090019">
       <w:start w:val="1"/>
@@ -1435,17 +1449,17 @@
       </w:pPr>
     </w:lvl>
   </w:abstractNum>
-  <w:num w:numId="1" w16cid:durableId="1779638859">
+  <w:num w:numId="1" w16cid:durableId="602153792">
     <w:abstractNumId w:val="0"/>
   </w:num>
-  <w:num w:numId="2" w16cid:durableId="1055548124">
+  <w:num w:numId="2" w16cid:durableId="962685937">
     <w:abstractNumId w:val="1"/>
   </w:num>
 </w:numbering>
 </file>
 
 <file path=word/styles.xml><?xml version="1.0" encoding="utf-8"?>
-<w:styles xmlns:mc="http://schemas.openxmlformats.org/markup-compatibility/2006" xmlns:r="http://schemas.openxmlformats.org/officeDocument/2006/relationships" xmlns:w="http://schemas.openxmlformats.org/wordprocessingml/2006/main" xmlns:w14="http://schemas.microsoft.com/office/word/2010/wordml" xmlns:w15="http://schemas.microsoft.com/office/word/2012/wordml" xmlns:w16cex="http://schemas.microsoft.com/office/word/2018/wordml/cex" xmlns:w16cid="http://schemas.microsoft.com/office/word/2016/wordml/cid" xmlns:w16="http://schemas.microsoft.com/office/word/2018/wordml" xmlns:w16sdtdh="http://schemas.microsoft.com/office/word/2020/wordml/sdtdatahash" xmlns:w16se="http://schemas.microsoft.com/office/word/2015/wordml/symex" mc:Ignorable="w14 w15 w16se w16cid w16 w16cex w16sdtdh">
+<w:styles xmlns:mc="http://schemas.openxmlformats.org/markup-compatibility/2006" xmlns:r="http://schemas.openxmlformats.org/officeDocument/2006/relationships" xmlns:w="http://schemas.openxmlformats.org/wordprocessingml/2006/main" xmlns:w14="http://schemas.microsoft.com/office/word/2010/wordml" xmlns:w15="http://schemas.microsoft.com/office/word/2012/wordml" xmlns:w16cex="http://schemas.microsoft.com/office/word/2018/wordml/cex" xmlns:w16cid="http://schemas.microsoft.com/office/word/2016/wordml/cid" xmlns:w16="http://schemas.microsoft.com/office/word/2018/wordml" xmlns:w16du="http://schemas.microsoft.com/office/word/2023/wordml/word16du" xmlns:w16sdtdh="http://schemas.microsoft.com/office/word/2020/wordml/sdtdatahash" xmlns:w16se="http://schemas.microsoft.com/office/word/2015/wordml/symex" mc:Ignorable="w14 w15 w16se w16cid w16 w16cex w16sdtdh w16du">
   <w:docDefaults>
     <w:rPrDefault>
       <w:rPr>
@@ -1842,6 +1856,10 @@
   <w:style w:type="paragraph" w:default="1" w:styleId="Normal">
     <w:name w:val="Normal"/>
     <w:qFormat/>
+    <w:rsid w:val="0032652C"/>
+    <w:rPr>
+      <w:lang w:val="en-US"/>
+    </w:rPr>
   </w:style>
   <w:style w:type="character" w:default="1" w:styleId="DefaultParagraphFont">
     <w:name w:val="Default Paragraph Font"/>
@@ -1875,14 +1893,11 @@
     <w:basedOn w:val="Normal"/>
     <w:uiPriority w:val="34"/>
     <w:qFormat/>
-    <w:rsid w:val="00AC1EA7"/>
+    <w:rsid w:val="0032652C"/>
     <w:pPr>
       <w:ind w:left="720"/>
       <w:contextualSpacing/>
     </w:pPr>
-    <w:rPr>
-      <w:lang w:val="en-US"/>
-    </w:rPr>
   </w:style>
 </w:styles>
 </file>
@@ -2191,15 +2206,6 @@
 </file>
 
 <file path=customXml/item2.xml><?xml version="1.0" encoding="utf-8"?>
-<?mso-contentType ?>
-<FormTemplates xmlns="http://schemas.microsoft.com/sharepoint/v3/contenttype/forms">
-  <Display>DocumentLibraryForm</Display>
-  <Edit>DocumentLibraryForm</Edit>
-  <New>DocumentLibraryForm</New>
-</FormTemplates>
-</file>
-
-<file path=customXml/item3.xml><?xml version="1.0" encoding="utf-8"?>
 <ct:contentTypeSchema xmlns:ct="http://schemas.microsoft.com/office/2006/metadata/contentType" xmlns:ma="http://schemas.microsoft.com/office/2006/metadata/properties/metaAttributes" ct:_="" ma:_="" ma:contentTypeName="Document" ma:contentTypeID="0x0101000DF807DA241FFB4CB0C2ED390B3C6D2A" ma:contentTypeVersion="9" ma:contentTypeDescription="Create a new document." ma:contentTypeScope="" ma:versionID="79e947e6b8019e04fcc3e4e4bab4d208">
   <xsd:schema xmlns:xsd="http://www.w3.org/2001/XMLSchema" xmlns:xs="http://www.w3.org/2001/XMLSchema" xmlns:p="http://schemas.microsoft.com/office/2006/metadata/properties" xmlns:ns3="7cfe6346-458e-41a1-9b40-eaa846831815" targetNamespace="http://schemas.microsoft.com/office/2006/metadata/properties" ma:root="true" ma:fieldsID="9946f832ae1f1d12fd431dbfabe09b71" ns3:_="">
     <xsd:import namespace="7cfe6346-458e-41a1-9b40-eaa846831815"/>
@@ -2375,31 +2381,26 @@
 </ct:contentTypeSchema>
 </file>
 
+<file path=customXml/item3.xml><?xml version="1.0" encoding="utf-8"?>
+<?mso-contentType ?>
+<FormTemplates xmlns="http://schemas.microsoft.com/sharepoint/v3/contenttype/forms">
+  <Display>DocumentLibraryForm</Display>
+  <Edit>DocumentLibraryForm</Edit>
+  <New>DocumentLibraryForm</New>
+</FormTemplates>
+</file>
+
 <file path=customXml/itemProps1.xml><?xml version="1.0" encoding="utf-8"?>
 <ds:datastoreItem xmlns:ds="http://schemas.openxmlformats.org/officeDocument/2006/customXml" ds:itemID="{67EDA203-DE01-4D46-BAE4-1244C6D10A9E}">
   <ds:schemaRefs>
-    <ds:schemaRef ds:uri="http://schemas.microsoft.com/office/2006/documentManagement/types"/>
-    <ds:schemaRef ds:uri="http://purl.org/dc/terms/"/>
+    <ds:schemaRef ds:uri="http://schemas.microsoft.com/office/2006/metadata/properties"/>
+    <ds:schemaRef ds:uri="http://schemas.microsoft.com/office/infopath/2007/PartnerControls"/>
     <ds:schemaRef ds:uri="7cfe6346-458e-41a1-9b40-eaa846831815"/>
-    <ds:schemaRef ds:uri="http://purl.org/dc/dcmitype/"/>
-    <ds:schemaRef ds:uri="http://schemas.microsoft.com/office/infopath/2007/PartnerControls"/>
-    <ds:schemaRef ds:uri="http://purl.org/dc/elements/1.1/"/>
-    <ds:schemaRef ds:uri="http://schemas.microsoft.com/office/2006/metadata/properties"/>
-    <ds:schemaRef ds:uri="http://schemas.openxmlformats.org/package/2006/metadata/core-properties"/>
-    <ds:schemaRef ds:uri="http://www.w3.org/XML/1998/namespace"/>
   </ds:schemaRefs>
 </ds:datastoreItem>
 </file>
 
 <file path=customXml/itemProps2.xml><?xml version="1.0" encoding="utf-8"?>
-<ds:datastoreItem xmlns:ds="http://schemas.openxmlformats.org/officeDocument/2006/customXml" ds:itemID="{77397645-3301-4B35-83BC-16CAB288266D}">
-  <ds:schemaRefs>
-    <ds:schemaRef ds:uri="http://schemas.microsoft.com/sharepoint/v3/contenttype/forms"/>
-  </ds:schemaRefs>
-</ds:datastoreItem>
-</file>
-
-<file path=customXml/itemProps3.xml><?xml version="1.0" encoding="utf-8"?>
 <ds:datastoreItem xmlns:ds="http://schemas.openxmlformats.org/officeDocument/2006/customXml" ds:itemID="{3C1A910F-AABA-4CDE-A47F-3373EBB32242}">
   <ds:schemaRefs>
     <ds:schemaRef ds:uri="http://schemas.microsoft.com/office/2006/metadata/contentType"/>
@@ -2415,4 +2416,12 @@
     <ds:schemaRef ds:uri="http://schemas.microsoft.com/internal/obd"/>
   </ds:schemaRefs>
 </ds:datastoreItem>
+</file>
+
+<file path=customXml/itemProps3.xml><?xml version="1.0" encoding="utf-8"?>
+<ds:datastoreItem xmlns:ds="http://schemas.openxmlformats.org/officeDocument/2006/customXml" ds:itemID="{77397645-3301-4B35-83BC-16CAB288266D}">
+  <ds:schemaRefs>
+    <ds:schemaRef ds:uri="http://schemas.microsoft.com/sharepoint/v3/contenttype/forms"/>
+  </ds:schemaRefs>
+</ds:datastoreItem>
 </file>